--- a/labs/lab05/report/report.docx
+++ b/labs/lab05/report/report.docx
@@ -141,16 +141,146 @@
     </w:p>
     <w:p>
       <w:pPr>
-        <w:pStyle w:val="FirstParagraph"/>
-      </w:pPr>
-      <w:r>
-        <w:t xml:space="preserve">Здесь приводится описание задания в соответствии с рекомендациями</w:t>
-      </w:r>
-      <w:r>
-        <w:t xml:space="preserve"> </w:t>
-      </w:r>
-      <w:r>
-        <w:t xml:space="preserve">методического пособия и выданным вариантом.</w:t>
+        <w:numPr>
+          <w:ilvl w:val="0"/>
+          <w:numId w:val="1001"/>
+        </w:numPr>
+        <w:pStyle w:val="Compact"/>
+      </w:pPr>
+      <w:r>
+        <w:t xml:space="preserve">Создайте копию файла lab6-1.asm. Внесите изменения в программу (без</w:t>
+      </w:r>
+      <w:r>
+        <w:t xml:space="preserve"> </w:t>
+      </w:r>
+      <w:r>
+        <w:t xml:space="preserve">использования внешнего файла in_out.asm), так чтобы она работала по</w:t>
+      </w:r>
+      <w:r>
+        <w:t xml:space="preserve"> </w:t>
+      </w:r>
+      <w:r>
+        <w:t xml:space="preserve">следующему алгоритму:</w:t>
+      </w:r>
+      <w:r>
+        <w:t xml:space="preserve"> </w:t>
+      </w:r>
+      <w:r>
+        <w:t xml:space="preserve">• вывести приглашение типа</w:t>
+      </w:r>
+      <w:r>
+        <w:t xml:space="preserve"> </w:t>
+      </w:r>
+      <w:r>
+        <w:t xml:space="preserve">“</w:t>
+      </w:r>
+      <w:r>
+        <w:t xml:space="preserve">Введите строку:</w:t>
+      </w:r>
+      <w:r>
+        <w:t xml:space="preserve">”</w:t>
+      </w:r>
+      <w:r>
+        <w:t xml:space="preserve">;</w:t>
+      </w:r>
+      <w:r>
+        <w:t xml:space="preserve"> </w:t>
+      </w:r>
+      <w:r>
+        <w:t xml:space="preserve">• ввести строку с клавиатуры;</w:t>
+      </w:r>
+      <w:r>
+        <w:t xml:space="preserve"> </w:t>
+      </w:r>
+      <w:r>
+        <w:t xml:space="preserve">• вывести введённую строку на экран.</w:t>
+      </w:r>
+    </w:p>
+    <w:p>
+      <w:pPr>
+        <w:numPr>
+          <w:ilvl w:val="0"/>
+          <w:numId w:val="1001"/>
+        </w:numPr>
+        <w:pStyle w:val="Compact"/>
+      </w:pPr>
+      <w:r>
+        <w:t xml:space="preserve">Получите исполняемый файл и проверьте его работу. На приглашение</w:t>
+      </w:r>
+      <w:r>
+        <w:t xml:space="preserve"> </w:t>
+      </w:r>
+      <w:r>
+        <w:t xml:space="preserve">ввести строку введите свою фамилию.</w:t>
+      </w:r>
+    </w:p>
+    <w:p>
+      <w:pPr>
+        <w:numPr>
+          <w:ilvl w:val="0"/>
+          <w:numId w:val="1001"/>
+        </w:numPr>
+        <w:pStyle w:val="Compact"/>
+      </w:pPr>
+      <w:r>
+        <w:t xml:space="preserve">Создайте копию файла lab6-2.asm. Исправьте текст программы с использование подпрограмм из внешнего файла in_out.asm, так чтобы она работала по следующему алгоритму:</w:t>
+      </w:r>
+      <w:r>
+        <w:t xml:space="preserve"> </w:t>
+      </w:r>
+      <w:r>
+        <w:t xml:space="preserve">• вывести приглашение типа</w:t>
+      </w:r>
+      <w:r>
+        <w:t xml:space="preserve"> </w:t>
+      </w:r>
+      <w:r>
+        <w:t xml:space="preserve">“</w:t>
+      </w:r>
+      <w:r>
+        <w:t xml:space="preserve">Введите строку:</w:t>
+      </w:r>
+      <w:r>
+        <w:t xml:space="preserve">”</w:t>
+      </w:r>
+      <w:r>
+        <w:t xml:space="preserve">;</w:t>
+      </w:r>
+      <w:r>
+        <w:t xml:space="preserve"> </w:t>
+      </w:r>
+      <w:r>
+        <w:t xml:space="preserve">• ввести строку с клавиатуры;</w:t>
+      </w:r>
+      <w:r>
+        <w:t xml:space="preserve"> </w:t>
+      </w:r>
+      <w:r>
+        <w:t xml:space="preserve">• вывести введённую строку на экран.</w:t>
+      </w:r>
+      <w:r>
+        <w:t xml:space="preserve"> </w:t>
+      </w:r>
+      <w:r>
+        <w:t xml:space="preserve">Не забудьте, подключаемый файл in_out.asm должен лежать в том же</w:t>
+      </w:r>
+      <w:r>
+        <w:t xml:space="preserve"> </w:t>
+      </w:r>
+      <w:r>
+        <w:t xml:space="preserve">каталоге, что и файл с программой, в которой он используется.</w:t>
+      </w:r>
+    </w:p>
+    <w:p>
+      <w:pPr>
+        <w:numPr>
+          <w:ilvl w:val="0"/>
+          <w:numId w:val="1001"/>
+        </w:numPr>
+        <w:pStyle w:val="Compact"/>
+      </w:pPr>
+      <w:r>
+        <w:t xml:space="preserve">Создайте исполняемый файл и проверьте его работу.</w:t>
       </w:r>
     </w:p>
     <w:bookmarkEnd w:id="21"/>
@@ -1776,8 +1906,123 @@
       </w:pPr>
     </w:lvl>
   </w:abstractNum>
+  <w:abstractNum w:abstractNumId="99411">
+    <w:nsid w:val="A99411"/>
+    <w:multiLevelType w:val="multilevel"/>
+    <w:lvl w:ilvl="0">
+      <w:start w:val="1"/>
+      <w:numFmt w:val="decimal"/>
+      <w:lvlText w:val="%1."/>
+      <w:lvlJc w:val="left"/>
+      <w:pPr>
+        <w:ind w:left="720" w:hanging="480"/>
+      </w:pPr>
+    </w:lvl>
+    <w:lvl w:ilvl="1">
+      <w:start w:val="1"/>
+      <w:numFmt w:val="decimal"/>
+      <w:lvlText w:val="%2."/>
+      <w:lvlJc w:val="left"/>
+      <w:pPr>
+        <w:ind w:left="1440" w:hanging="480"/>
+      </w:pPr>
+    </w:lvl>
+    <w:lvl w:ilvl="2">
+      <w:start w:val="1"/>
+      <w:numFmt w:val="decimal"/>
+      <w:lvlText w:val="%3."/>
+      <w:lvlJc w:val="left"/>
+      <w:pPr>
+        <w:ind w:left="2160" w:hanging="480"/>
+      </w:pPr>
+    </w:lvl>
+    <w:lvl w:ilvl="3">
+      <w:start w:val="1"/>
+      <w:numFmt w:val="decimal"/>
+      <w:lvlText w:val="%4."/>
+      <w:lvlJc w:val="left"/>
+      <w:pPr>
+        <w:ind w:left="2880" w:hanging="480"/>
+      </w:pPr>
+    </w:lvl>
+    <w:lvl w:ilvl="4">
+      <w:start w:val="1"/>
+      <w:numFmt w:val="decimal"/>
+      <w:lvlText w:val="%5."/>
+      <w:lvlJc w:val="left"/>
+      <w:pPr>
+        <w:ind w:left="3600" w:hanging="480"/>
+      </w:pPr>
+    </w:lvl>
+    <w:lvl w:ilvl="5">
+      <w:start w:val="1"/>
+      <w:numFmt w:val="decimal"/>
+      <w:lvlText w:val="%6."/>
+      <w:lvlJc w:val="left"/>
+      <w:pPr>
+        <w:ind w:left="4320" w:hanging="480"/>
+      </w:pPr>
+    </w:lvl>
+    <w:lvl w:ilvl="6">
+      <w:start w:val="1"/>
+      <w:numFmt w:val="decimal"/>
+      <w:lvlText w:val="%7."/>
+      <w:lvlJc w:val="left"/>
+      <w:pPr>
+        <w:ind w:left="5040" w:hanging="480"/>
+      </w:pPr>
+    </w:lvl>
+    <w:lvl w:ilvl="7">
+      <w:start w:val="1"/>
+      <w:numFmt w:val="decimal"/>
+      <w:lvlText w:val="%8."/>
+      <w:lvlJc w:val="left"/>
+      <w:pPr>
+        <w:ind w:left="5760" w:hanging="480"/>
+      </w:pPr>
+    </w:lvl>
+    <w:lvl w:ilvl="8">
+      <w:start w:val="1"/>
+      <w:numFmt w:val="decimal"/>
+      <w:lvlText w:val="%9."/>
+      <w:lvlJc w:val="left"/>
+      <w:pPr>
+        <w:ind w:left="6480" w:hanging="480"/>
+      </w:pPr>
+    </w:lvl>
+  </w:abstractNum>
   <w:num w:numId="1000">
     <w:abstractNumId w:val="990"/>
+  </w:num>
+  <w:num w:numId="1001">
+    <w:abstractNumId w:val="99411"/>
+    <w:lvlOverride w:ilvl="0">
+      <w:startOverride w:val="1"/>
+    </w:lvlOverride>
+    <w:lvlOverride w:ilvl="1">
+      <w:startOverride w:val="1"/>
+    </w:lvlOverride>
+    <w:lvlOverride w:ilvl="2">
+      <w:startOverride w:val="1"/>
+    </w:lvlOverride>
+    <w:lvlOverride w:ilvl="3">
+      <w:startOverride w:val="1"/>
+    </w:lvlOverride>
+    <w:lvlOverride w:ilvl="4">
+      <w:startOverride w:val="1"/>
+    </w:lvlOverride>
+    <w:lvlOverride w:ilvl="5">
+      <w:startOverride w:val="1"/>
+    </w:lvlOverride>
+    <w:lvlOverride w:ilvl="6">
+      <w:startOverride w:val="1"/>
+    </w:lvlOverride>
+    <w:lvlOverride w:ilvl="7">
+      <w:startOverride w:val="1"/>
+    </w:lvlOverride>
+    <w:lvlOverride w:ilvl="8">
+      <w:startOverride w:val="1"/>
+    </w:lvlOverride>
   </w:num>
 </w:numbering>
 </file>

--- a/labs/lab05/report/report.docx
+++ b/labs/lab05/report/report.docx
@@ -1399,7 +1399,7 @@
       </w:r>
     </w:p>
     <w:bookmarkEnd w:id="75"/>
-    <w:bookmarkStart w:id="96" w:name="задание-для-самостоятельной-работы"/>
+    <w:bookmarkStart w:id="100" w:name="задание-для-самостоятельной-работы"/>
     <w:p>
       <w:pPr>
         <w:pStyle w:val="Heading1"/>
@@ -1760,46 +1760,82 @@
         <w:t xml:space="preserve">¿fig:019?</w:t>
       </w:r>
     </w:p>
-    <w:bookmarkEnd w:id="96"/>
-    <w:bookmarkStart w:id="97" w:name="выводы"/>
+    <w:p>
+      <w:pPr>
+        <w:pStyle w:val="BodyText"/>
+      </w:pPr>
+      <w:bookmarkStart w:id="99" w:name="fig:019"/>
+      <w:r>
+        <w:drawing>
+          <wp:inline>
+            <wp:extent cx="5334000" cy="1472820"/>
+            <wp:effectExtent b="0" l="0" r="0" t="0"/>
+            <wp:docPr descr="трансляция, компановка и запуск программы" title="" id="97" name="Picture"/>
+            <a:graphic>
+              <a:graphicData uri="http://schemas.openxmlformats.org/drawingml/2006/picture">
+                <pic:pic>
+                  <pic:nvPicPr>
+                    <pic:cNvPr descr="image/39.png" id="98" name="Picture"/>
+                    <pic:cNvPicPr>
+                      <a:picLocks noChangeArrowheads="1" noChangeAspect="1"/>
+                    </pic:cNvPicPr>
+                  </pic:nvPicPr>
+                  <pic:blipFill>
+                    <a:blip r:embed="rId96"/>
+                    <a:stretch>
+                      <a:fillRect/>
+                    </a:stretch>
+                  </pic:blipFill>
+                  <pic:spPr bwMode="auto">
+                    <a:xfrm>
+                      <a:off x="0" y="0"/>
+                      <a:ext cx="5334000" cy="1472820"/>
+                    </a:xfrm>
+                    <a:prstGeom prst="rect">
+                      <a:avLst/>
+                    </a:prstGeom>
+                    <a:noFill/>
+                    <a:ln w="9525">
+                      <a:noFill/>
+                      <a:headEnd/>
+                      <a:tailEnd/>
+                    </a:ln>
+                  </pic:spPr>
+                </pic:pic>
+              </a:graphicData>
+            </a:graphic>
+          </wp:inline>
+        </w:drawing>
+      </w:r>
+      <w:bookmarkEnd w:id="99"/>
+      <w:r>
+        <w:t xml:space="preserve"> </w:t>
+      </w:r>
+      <w:r>
+        <w:t xml:space="preserve"># Выводы</w:t>
+      </w:r>
+    </w:p>
+    <w:p>
+      <w:pPr>
+        <w:pStyle w:val="BodyText"/>
+      </w:pPr>
+      <w:r>
+        <w:t xml:space="preserve">Приобрел практические навыки работы в Midnight Commander. Освоение инструкций языка ассамблера mov и int.</w:t>
+      </w:r>
+    </w:p>
+    <w:bookmarkEnd w:id="100"/>
+    <w:bookmarkStart w:id="102" w:name="список-литературы"/>
     <w:p>
       <w:pPr>
         <w:pStyle w:val="Heading1"/>
       </w:pPr>
       <w:r>
-        <w:rPr>
-          <w:rStyle w:val="SectionNumber"/>
-        </w:rPr>
-        <w:t xml:space="preserve">6</w:t>
-      </w:r>
-      <w:r>
-        <w:tab/>
-      </w:r>
-      <w:r>
-        <w:t xml:space="preserve">Выводы</w:t>
-      </w:r>
-    </w:p>
-    <w:p>
-      <w:pPr>
-        <w:pStyle w:val="FirstParagraph"/>
-      </w:pPr>
-      <w:r>
-        <w:t xml:space="preserve">Приобрел практические навыки работы в Midnight Commander. Освоение инструкций языка ассамблера mov и int.</w:t>
-      </w:r>
-    </w:p>
-    <w:bookmarkEnd w:id="97"/>
-    <w:bookmarkStart w:id="99" w:name="список-литературы"/>
-    <w:p>
-      <w:pPr>
-        <w:pStyle w:val="Heading1"/>
-      </w:pPr>
-      <w:r>
         <w:t xml:space="preserve">Список литературы</w:t>
       </w:r>
     </w:p>
-    <w:bookmarkStart w:id="98" w:name="refs"/>
-    <w:bookmarkEnd w:id="98"/>
-    <w:bookmarkEnd w:id="99"/>
+    <w:bookmarkStart w:id="101" w:name="refs"/>
+    <w:bookmarkEnd w:id="101"/>
+    <w:bookmarkEnd w:id="102"/>
     <w:sectPr/>
   </w:body>
 </w:document>

--- a/labs/lab05/report/report.docx
+++ b/labs/lab05/report/report.docx
@@ -1747,30 +1747,20 @@
         <w:pStyle w:val="BodyText"/>
       </w:pPr>
       <w:r>
-        <w:t xml:space="preserve">Создаем исполняемый файл и проверяем его работу, рис</w:t>
-      </w:r>
-      <w:r>
-        <w:t xml:space="preserve"> </w:t>
-      </w:r>
-      <w:r>
-        <w:rPr>
-          <w:bCs/>
-          <w:b/>
-        </w:rPr>
-        <w:t xml:space="preserve">¿fig:019?</w:t>
-      </w:r>
-    </w:p>
-    <w:p>
-      <w:pPr>
-        <w:pStyle w:val="BodyText"/>
-      </w:pPr>
-      <w:bookmarkStart w:id="99" w:name="fig:019"/>
+        <w:t xml:space="preserve">Создаем исполняемый файл и проверяем его работу, рис 19</w:t>
+      </w:r>
+    </w:p>
+    <w:p>
+      <w:pPr>
+        <w:pStyle w:val="CaptionedFigure"/>
+      </w:pPr>
+      <w:bookmarkStart w:id="99" w:name="fig:020"/>
       <w:r>
         <w:drawing>
           <wp:inline>
             <wp:extent cx="5334000" cy="1472820"/>
             <wp:effectExtent b="0" l="0" r="0" t="0"/>
-            <wp:docPr descr="трансляция, компановка и запуск программы" title="" id="97" name="Picture"/>
+            <wp:docPr descr="Рис. 19: трансляция, компановка и запуск программы" title="" id="97" name="Picture"/>
             <a:graphic>
               <a:graphicData uri="http://schemas.openxmlformats.org/drawingml/2006/picture">
                 <pic:pic>
@@ -1808,23 +1798,44 @@
         </w:drawing>
       </w:r>
       <w:bookmarkEnd w:id="99"/>
-      <w:r>
-        <w:t xml:space="preserve"> </w:t>
-      </w:r>
-      <w:r>
-        <w:t xml:space="preserve"># Выводы</w:t>
-      </w:r>
-    </w:p>
-    <w:p>
-      <w:pPr>
-        <w:pStyle w:val="BodyText"/>
+    </w:p>
+    <w:p>
+      <w:pPr>
+        <w:pStyle w:val="ImageCaption"/>
+      </w:pPr>
+      <w:r>
+        <w:t xml:space="preserve">Рис. 19: трансляция, компановка и запуск программы</w:t>
+      </w:r>
+    </w:p>
+    <w:bookmarkEnd w:id="100"/>
+    <w:bookmarkStart w:id="101" w:name="выводы"/>
+    <w:p>
+      <w:pPr>
+        <w:pStyle w:val="Heading1"/>
+      </w:pPr>
+      <w:r>
+        <w:rPr>
+          <w:rStyle w:val="SectionNumber"/>
+        </w:rPr>
+        <w:t xml:space="preserve">6</w:t>
+      </w:r>
+      <w:r>
+        <w:tab/>
+      </w:r>
+      <w:r>
+        <w:t xml:space="preserve">Выводы</w:t>
+      </w:r>
+    </w:p>
+    <w:p>
+      <w:pPr>
+        <w:pStyle w:val="FirstParagraph"/>
       </w:pPr>
       <w:r>
         <w:t xml:space="preserve">Приобрел практические навыки работы в Midnight Commander. Освоение инструкций языка ассамблера mov и int.</w:t>
       </w:r>
     </w:p>
-    <w:bookmarkEnd w:id="100"/>
-    <w:bookmarkStart w:id="102" w:name="список-литературы"/>
+    <w:bookmarkEnd w:id="101"/>
+    <w:bookmarkStart w:id="103" w:name="список-литературы"/>
     <w:p>
       <w:pPr>
         <w:pStyle w:val="Heading1"/>
@@ -1833,9 +1844,9 @@
         <w:t xml:space="preserve">Список литературы</w:t>
       </w:r>
     </w:p>
-    <w:bookmarkStart w:id="101" w:name="refs"/>
-    <w:bookmarkEnd w:id="101"/>
+    <w:bookmarkStart w:id="102" w:name="refs"/>
     <w:bookmarkEnd w:id="102"/>
+    <w:bookmarkEnd w:id="103"/>
     <w:sectPr/>
   </w:body>
 </w:document>
